--- a/conf.js.docx
+++ b/conf.js.docx
@@ -4,27 +4,401 @@
   <w:body>
     <w:p>
       <w:pPr>
-        <w:rPr>
-          <w:rFonts w:ascii="Courier New" w:hAnsi="Courier New" w:cs="Courier New"/>
-          <w:color w:val="3FCF8E"/>
-          <w:sz w:val="21"/>
-          <w:szCs w:val="21"/>
-          <w:shd w:val="clear" w:color="auto" w:fill="FCFCFC"/>
+        <w:pBdr>
+          <w:top w:val="single" w:sz="2" w:space="0" w:color="E5E7EB"/>
+          <w:left w:val="single" w:sz="2" w:space="0" w:color="E5E7EB"/>
+          <w:bottom w:val="single" w:sz="2" w:space="0" w:color="E5E7EB"/>
+          <w:right w:val="single" w:sz="2" w:space="0" w:color="E5E7EB"/>
+        </w:pBdr>
+        <w:shd w:val="clear" w:color="auto" w:fill="FAFAFA"/>
+        <w:tabs>
+          <w:tab w:val="left" w:pos="916"/>
+          <w:tab w:val="left" w:pos="1832"/>
+          <w:tab w:val="left" w:pos="2748"/>
+          <w:tab w:val="left" w:pos="3664"/>
+          <w:tab w:val="left" w:pos="4580"/>
+          <w:tab w:val="left" w:pos="5496"/>
+          <w:tab w:val="left" w:pos="6412"/>
+          <w:tab w:val="left" w:pos="7328"/>
+          <w:tab w:val="left" w:pos="8244"/>
+          <w:tab w:val="left" w:pos="9160"/>
+          <w:tab w:val="left" w:pos="10076"/>
+          <w:tab w:val="left" w:pos="10992"/>
+          <w:tab w:val="left" w:pos="11908"/>
+          <w:tab w:val="left" w:pos="12824"/>
+          <w:tab w:val="left" w:pos="13740"/>
+          <w:tab w:val="left" w:pos="14656"/>
+        </w:tabs>
+        <w:spacing w:after="0" w:line="360" w:lineRule="atLeast"/>
+        <w:rPr>
+          <w:rFonts w:ascii="__Inter_Fallback_64e5e6" w:eastAsia="Times New Roman" w:hAnsi="__Inter_Fallback_64e5e6" w:cs="Courier New"/>
+          <w:color w:val="616161"/>
+          <w:sz w:val="18"/>
+          <w:szCs w:val="18"/>
         </w:rPr>
       </w:pPr>
-      <w:r>
-        <w:rPr>
-          <w:rFonts w:ascii="Courier New" w:hAnsi="Courier New" w:cs="Courier New"/>
-          <w:color w:val="3FCF8E"/>
-          <w:sz w:val="21"/>
-          <w:szCs w:val="21"/>
-          <w:shd w:val="clear" w:color="auto" w:fill="FCFCFC"/>
-        </w:rPr>
-        <w:t>'https://yufzotfmtaszycmfhydu.supabase.co'</w:t>
-      </w:r>
     </w:p>
     <w:p>
       <w:pPr>
+        <w:pBdr>
+          <w:top w:val="single" w:sz="2" w:space="0" w:color="E5E7EB"/>
+          <w:left w:val="single" w:sz="2" w:space="0" w:color="E5E7EB"/>
+          <w:bottom w:val="single" w:sz="2" w:space="0" w:color="E5E7EB"/>
+          <w:right w:val="single" w:sz="2" w:space="0" w:color="E5E7EB"/>
+        </w:pBdr>
+        <w:shd w:val="clear" w:color="auto" w:fill="FAFAFA"/>
+        <w:tabs>
+          <w:tab w:val="left" w:pos="916"/>
+          <w:tab w:val="left" w:pos="1832"/>
+          <w:tab w:val="left" w:pos="2748"/>
+          <w:tab w:val="left" w:pos="3664"/>
+          <w:tab w:val="left" w:pos="4580"/>
+          <w:tab w:val="left" w:pos="5496"/>
+          <w:tab w:val="left" w:pos="6412"/>
+          <w:tab w:val="left" w:pos="7328"/>
+          <w:tab w:val="left" w:pos="8244"/>
+          <w:tab w:val="left" w:pos="9160"/>
+          <w:tab w:val="left" w:pos="10076"/>
+          <w:tab w:val="left" w:pos="10992"/>
+          <w:tab w:val="left" w:pos="11908"/>
+          <w:tab w:val="left" w:pos="12824"/>
+          <w:tab w:val="left" w:pos="13740"/>
+          <w:tab w:val="left" w:pos="14656"/>
+        </w:tabs>
+        <w:spacing w:after="0" w:line="240" w:lineRule="auto"/>
+        <w:rPr>
+          <w:rFonts w:ascii="inherit" w:eastAsia="Times New Roman" w:hAnsi="inherit" w:cs="Courier New"/>
+          <w:color w:val="383A42"/>
+          <w:sz w:val="21"/>
+          <w:szCs w:val="21"/>
+          <w:bdr w:val="single" w:sz="2" w:space="0" w:color="E5E7EB" w:frame="1"/>
+        </w:rPr>
+      </w:pPr>
+      <w:r>
+        <w:rPr>
+          <w:rFonts w:ascii="inherit" w:eastAsia="Times New Roman" w:hAnsi="inherit" w:cs="Courier New"/>
+          <w:i/>
+          <w:iCs/>
+          <w:color w:val="A0A1A7"/>
+          <w:sz w:val="21"/>
+          <w:szCs w:val="21"/>
+          <w:bdr w:val="single" w:sz="2" w:space="0" w:color="E5E7EB" w:frame="1"/>
+        </w:rPr>
+        <w:t xml:space="preserve">// Rename this file to conf.js and replace the values below with your </w:t>
+      </w:r>
+      <w:proofErr w:type="spellStart"/>
+      <w:r>
+        <w:rPr>
+          <w:rFonts w:ascii="inherit" w:eastAsia="Times New Roman" w:hAnsi="inherit" w:cs="Courier New"/>
+          <w:i/>
+          <w:iCs/>
+          <w:color w:val="A0A1A7"/>
+          <w:sz w:val="21"/>
+          <w:szCs w:val="21"/>
+          <w:bdr w:val="single" w:sz="2" w:space="0" w:color="E5E7EB" w:frame="1"/>
+        </w:rPr>
+        <w:t>Supabase</w:t>
+      </w:r>
+      <w:proofErr w:type="spellEnd"/>
+      <w:r>
+        <w:rPr>
+          <w:rFonts w:ascii="inherit" w:eastAsia="Times New Roman" w:hAnsi="inherit" w:cs="Courier New"/>
+          <w:i/>
+          <w:iCs/>
+          <w:color w:val="A0A1A7"/>
+          <w:sz w:val="21"/>
+          <w:szCs w:val="21"/>
+          <w:bdr w:val="single" w:sz="2" w:space="0" w:color="E5E7EB" w:frame="1"/>
+        </w:rPr>
+        <w:t xml:space="preserve"> project values</w:t>
+      </w:r>
+    </w:p>
+    <w:p>
+      <w:pPr>
+        <w:pBdr>
+          <w:top w:val="single" w:sz="2" w:space="0" w:color="E5E7EB"/>
+          <w:left w:val="single" w:sz="2" w:space="0" w:color="E5E7EB"/>
+          <w:bottom w:val="single" w:sz="2" w:space="0" w:color="E5E7EB"/>
+          <w:right w:val="single" w:sz="2" w:space="0" w:color="E5E7EB"/>
+        </w:pBdr>
+        <w:shd w:val="clear" w:color="auto" w:fill="FAFAFA"/>
+        <w:tabs>
+          <w:tab w:val="left" w:pos="916"/>
+          <w:tab w:val="left" w:pos="1832"/>
+          <w:tab w:val="left" w:pos="2748"/>
+          <w:tab w:val="left" w:pos="3664"/>
+          <w:tab w:val="left" w:pos="4580"/>
+          <w:tab w:val="left" w:pos="5496"/>
+          <w:tab w:val="left" w:pos="6412"/>
+          <w:tab w:val="left" w:pos="7328"/>
+          <w:tab w:val="left" w:pos="8244"/>
+          <w:tab w:val="left" w:pos="9160"/>
+          <w:tab w:val="left" w:pos="10076"/>
+          <w:tab w:val="left" w:pos="10992"/>
+          <w:tab w:val="left" w:pos="11908"/>
+          <w:tab w:val="left" w:pos="12824"/>
+          <w:tab w:val="left" w:pos="13740"/>
+          <w:tab w:val="left" w:pos="14656"/>
+        </w:tabs>
+        <w:spacing w:after="0" w:line="240" w:lineRule="auto"/>
+        <w:rPr>
+          <w:rFonts w:ascii="inherit" w:eastAsia="Times New Roman" w:hAnsi="inherit" w:cs="Courier New"/>
+          <w:color w:val="383A42"/>
+          <w:sz w:val="21"/>
+          <w:szCs w:val="21"/>
+          <w:bdr w:val="single" w:sz="2" w:space="0" w:color="E5E7EB" w:frame="1"/>
+        </w:rPr>
+      </w:pPr>
+      <w:proofErr w:type="spellStart"/>
+      <w:r>
+        <w:rPr>
+          <w:rFonts w:ascii="inherit" w:eastAsia="Times New Roman" w:hAnsi="inherit" w:cs="Courier New"/>
+          <w:color w:val="A626A4"/>
+          <w:sz w:val="21"/>
+          <w:szCs w:val="21"/>
+          <w:bdr w:val="single" w:sz="2" w:space="0" w:color="E5E7EB" w:frame="1"/>
+        </w:rPr>
+        <w:t>const</w:t>
+      </w:r>
+      <w:proofErr w:type="spellEnd"/>
+      <w:r>
+        <w:rPr>
+          <w:rFonts w:ascii="inherit" w:eastAsia="Times New Roman" w:hAnsi="inherit" w:cs="Courier New"/>
+          <w:color w:val="383A42"/>
+          <w:sz w:val="21"/>
+          <w:szCs w:val="21"/>
+          <w:bdr w:val="single" w:sz="2" w:space="0" w:color="E5E7EB" w:frame="1"/>
+        </w:rPr>
+        <w:t xml:space="preserve"> </w:t>
+      </w:r>
+      <w:r>
+        <w:rPr>
+          <w:rFonts w:ascii="inherit" w:eastAsia="Times New Roman" w:hAnsi="inherit" w:cs="Courier New"/>
+          <w:color w:val="B76B01"/>
+          <w:sz w:val="21"/>
+          <w:szCs w:val="21"/>
+          <w:bdr w:val="single" w:sz="2" w:space="0" w:color="E5E7EB" w:frame="1"/>
+        </w:rPr>
+        <w:t>SUPABASE_URL</w:t>
+      </w:r>
+      <w:r>
+        <w:rPr>
+          <w:rFonts w:ascii="inherit" w:eastAsia="Times New Roman" w:hAnsi="inherit" w:cs="Courier New"/>
+          <w:color w:val="383A42"/>
+          <w:sz w:val="21"/>
+          <w:szCs w:val="21"/>
+          <w:bdr w:val="single" w:sz="2" w:space="0" w:color="E5E7EB" w:frame="1"/>
+        </w:rPr>
+        <w:t xml:space="preserve"> </w:t>
+      </w:r>
+      <w:r>
+        <w:rPr>
+          <w:rFonts w:ascii="inherit" w:eastAsia="Times New Roman" w:hAnsi="inherit" w:cs="Courier New"/>
+          <w:color w:val="4078F2"/>
+          <w:sz w:val="21"/>
+          <w:szCs w:val="21"/>
+          <w:bdr w:val="single" w:sz="2" w:space="0" w:color="E5E7EB" w:frame="1"/>
+        </w:rPr>
+        <w:t>=</w:t>
+      </w:r>
+      <w:r>
+        <w:rPr>
+          <w:rFonts w:ascii="inherit" w:eastAsia="Times New Roman" w:hAnsi="inherit" w:cs="Courier New"/>
+          <w:color w:val="383A42"/>
+          <w:sz w:val="21"/>
+          <w:szCs w:val="21"/>
+          <w:bdr w:val="single" w:sz="2" w:space="0" w:color="E5E7EB" w:frame="1"/>
+        </w:rPr>
+        <w:t xml:space="preserve"> </w:t>
+      </w:r>
+      <w:r>
+        <w:rPr>
+          <w:rFonts w:ascii="inherit" w:eastAsia="Times New Roman" w:hAnsi="inherit" w:cs="Courier New"/>
+          <w:color w:val="50A14F"/>
+          <w:sz w:val="21"/>
+          <w:szCs w:val="21"/>
+          <w:bdr w:val="single" w:sz="2" w:space="0" w:color="E5E7EB" w:frame="1"/>
+        </w:rPr>
+        <w:t>'</w:t>
+      </w:r>
+      <w:r>
+        <w:rPr>
+          <w:rFonts w:ascii="Courier New" w:hAnsi="Courier New" w:cs="Courier New"/>
+          <w:color w:val="3FCF8E"/>
+          <w:sz w:val="21"/>
+          <w:szCs w:val="21"/>
+          <w:shd w:val="clear" w:color="auto" w:fill="FCFCFC"/>
+        </w:rPr>
+        <w:t>'https://yufzotfmtaszycmfhydu.supabase.co</w:t>
+      </w:r>
+      <w:r>
+        <w:rPr>
+          <w:rFonts w:ascii="inherit" w:eastAsia="Times New Roman" w:hAnsi="inherit" w:cs="Courier New"/>
+          <w:color w:val="50A14F"/>
+          <w:sz w:val="21"/>
+          <w:szCs w:val="21"/>
+          <w:bdr w:val="single" w:sz="2" w:space="0" w:color="E5E7EB" w:frame="1"/>
+        </w:rPr>
+        <w:t xml:space="preserve"> '</w:t>
+      </w:r>
+      <w:r>
+        <w:rPr>
+          <w:rFonts w:ascii="inherit" w:eastAsia="Times New Roman" w:hAnsi="inherit" w:cs="Courier New"/>
+          <w:color w:val="383A42"/>
+          <w:sz w:val="21"/>
+          <w:szCs w:val="21"/>
+          <w:bdr w:val="single" w:sz="2" w:space="0" w:color="E5E7EB" w:frame="1"/>
+        </w:rPr>
+        <w:t>;</w:t>
+      </w:r>
+    </w:p>
+    <w:p>
+      <w:pPr>
+        <w:pBdr>
+          <w:top w:val="single" w:sz="2" w:space="0" w:color="E5E7EB"/>
+          <w:left w:val="single" w:sz="2" w:space="0" w:color="E5E7EB"/>
+          <w:bottom w:val="single" w:sz="2" w:space="0" w:color="E5E7EB"/>
+          <w:right w:val="single" w:sz="2" w:space="0" w:color="E5E7EB"/>
+        </w:pBdr>
+        <w:shd w:val="clear" w:color="auto" w:fill="FAFAFA"/>
+        <w:tabs>
+          <w:tab w:val="left" w:pos="916"/>
+          <w:tab w:val="left" w:pos="1832"/>
+          <w:tab w:val="left" w:pos="2748"/>
+          <w:tab w:val="left" w:pos="3664"/>
+          <w:tab w:val="left" w:pos="4580"/>
+          <w:tab w:val="left" w:pos="5496"/>
+          <w:tab w:val="left" w:pos="6412"/>
+          <w:tab w:val="left" w:pos="7328"/>
+          <w:tab w:val="left" w:pos="8244"/>
+          <w:tab w:val="left" w:pos="9160"/>
+          <w:tab w:val="left" w:pos="10076"/>
+          <w:tab w:val="left" w:pos="10992"/>
+          <w:tab w:val="left" w:pos="11908"/>
+          <w:tab w:val="left" w:pos="12824"/>
+          <w:tab w:val="left" w:pos="13740"/>
+          <w:tab w:val="left" w:pos="14656"/>
+        </w:tabs>
+        <w:spacing w:after="0" w:line="240" w:lineRule="auto"/>
+        <w:rPr>
+          <w:rFonts w:ascii="inherit" w:eastAsia="Times New Roman" w:hAnsi="inherit" w:cs="Courier New"/>
+          <w:color w:val="383A42"/>
+          <w:sz w:val="21"/>
+          <w:szCs w:val="21"/>
+          <w:bdr w:val="single" w:sz="2" w:space="0" w:color="E5E7EB" w:frame="1"/>
+        </w:rPr>
+      </w:pPr>
+      <w:proofErr w:type="spellStart"/>
+      <w:r>
+        <w:rPr>
+          <w:rFonts w:ascii="inherit" w:eastAsia="Times New Roman" w:hAnsi="inherit" w:cs="Courier New"/>
+          <w:color w:val="A626A4"/>
+          <w:sz w:val="21"/>
+          <w:szCs w:val="21"/>
+          <w:bdr w:val="single" w:sz="2" w:space="0" w:color="E5E7EB" w:frame="1"/>
+        </w:rPr>
+        <w:t>const</w:t>
+      </w:r>
+      <w:proofErr w:type="spellEnd"/>
+      <w:r>
+        <w:rPr>
+          <w:rFonts w:ascii="inherit" w:eastAsia="Times New Roman" w:hAnsi="inherit" w:cs="Courier New"/>
+          <w:color w:val="383A42"/>
+          <w:sz w:val="21"/>
+          <w:szCs w:val="21"/>
+          <w:bdr w:val="single" w:sz="2" w:space="0" w:color="E5E7EB" w:frame="1"/>
+        </w:rPr>
+        <w:t xml:space="preserve"> </w:t>
+      </w:r>
+      <w:r>
+        <w:rPr>
+          <w:rFonts w:ascii="inherit" w:eastAsia="Times New Roman" w:hAnsi="inherit" w:cs="Courier New"/>
+          <w:color w:val="B76B01"/>
+          <w:sz w:val="21"/>
+          <w:szCs w:val="21"/>
+          <w:bdr w:val="single" w:sz="2" w:space="0" w:color="E5E7EB" w:frame="1"/>
+        </w:rPr>
+        <w:t>SUPABASE_ANON_KEY</w:t>
+      </w:r>
+      <w:r>
+        <w:rPr>
+          <w:rFonts w:ascii="inherit" w:eastAsia="Times New Roman" w:hAnsi="inherit" w:cs="Courier New"/>
+          <w:color w:val="383A42"/>
+          <w:sz w:val="21"/>
+          <w:szCs w:val="21"/>
+          <w:bdr w:val="single" w:sz="2" w:space="0" w:color="E5E7EB" w:frame="1"/>
+        </w:rPr>
+        <w:t xml:space="preserve"> </w:t>
+      </w:r>
+      <w:r>
+        <w:rPr>
+          <w:rFonts w:ascii="inherit" w:eastAsia="Times New Roman" w:hAnsi="inherit" w:cs="Courier New"/>
+          <w:color w:val="4078F2"/>
+          <w:sz w:val="21"/>
+          <w:szCs w:val="21"/>
+          <w:bdr w:val="single" w:sz="2" w:space="0" w:color="E5E7EB" w:frame="1"/>
+        </w:rPr>
+        <w:t>=</w:t>
+      </w:r>
+      <w:r>
+        <w:rPr>
+          <w:rFonts w:ascii="inherit" w:eastAsia="Times New Roman" w:hAnsi="inherit" w:cs="Courier New"/>
+          <w:color w:val="383A42"/>
+          <w:sz w:val="21"/>
+          <w:szCs w:val="21"/>
+          <w:bdr w:val="single" w:sz="2" w:space="0" w:color="E5E7EB" w:frame="1"/>
+        </w:rPr>
+        <w:t xml:space="preserve"> </w:t>
+      </w:r>
+      <w:proofErr w:type="spellStart"/>
+      <w:proofErr w:type="gramStart"/>
+      <w:r>
+        <w:rPr>
+          <w:rStyle w:val="token"/>
+          <w:rFonts w:ascii="Courier New" w:hAnsi="Courier New" w:cs="Courier New"/>
+          <w:sz w:val="21"/>
+          <w:szCs w:val="21"/>
+          <w:bdr w:val="single" w:sz="2" w:space="0" w:color="DFDFDF" w:frame="1"/>
+          <w:shd w:val="clear" w:color="auto" w:fill="FCFCFC"/>
+        </w:rPr>
+        <w:t>process</w:t>
+      </w:r>
+      <w:r>
+        <w:rPr>
+          <w:rStyle w:val="token"/>
+          <w:rFonts w:ascii="Courier New" w:hAnsi="Courier New" w:cs="Courier New"/>
+          <w:color w:val="994CC3"/>
+          <w:sz w:val="21"/>
+          <w:szCs w:val="21"/>
+          <w:bdr w:val="single" w:sz="2" w:space="0" w:color="DFDFDF" w:frame="1"/>
+          <w:shd w:val="clear" w:color="auto" w:fill="FCFCFC"/>
+        </w:rPr>
+        <w:t>.</w:t>
+      </w:r>
+      <w:r>
+        <w:rPr>
+          <w:rStyle w:val="token"/>
+          <w:rFonts w:ascii="Courier New" w:hAnsi="Courier New" w:cs="Courier New"/>
+          <w:sz w:val="21"/>
+          <w:szCs w:val="21"/>
+          <w:bdr w:val="single" w:sz="2" w:space="0" w:color="DFDFDF" w:frame="1"/>
+          <w:shd w:val="clear" w:color="auto" w:fill="FCFCFC"/>
+        </w:rPr>
+        <w:t>env</w:t>
+      </w:r>
+      <w:r>
+        <w:rPr>
+          <w:rStyle w:val="token"/>
+          <w:rFonts w:ascii="Courier New" w:hAnsi="Courier New" w:cs="Courier New"/>
+          <w:color w:val="994CC3"/>
+          <w:sz w:val="21"/>
+          <w:szCs w:val="21"/>
+          <w:bdr w:val="single" w:sz="2" w:space="0" w:color="DFDFDF" w:frame="1"/>
+          <w:shd w:val="clear" w:color="auto" w:fill="FCFCFC"/>
+        </w:rPr>
+        <w:t>.</w:t>
+      </w:r>
+      <w:r>
         <w:rPr>
           <w:rStyle w:val="token"/>
           <w:rFonts w:ascii="Courier New" w:hAnsi="Courier New" w:cs="Courier New"/>
@@ -34,55 +408,9 @@
           <w:bdr w:val="single" w:sz="2" w:space="0" w:color="DFDFDF" w:frame="1"/>
           <w:shd w:val="clear" w:color="auto" w:fill="FCFCFC"/>
         </w:rPr>
-      </w:pPr>
-      <w:proofErr w:type="spellStart"/>
-      <w:proofErr w:type="gramStart"/>
-      <w:r>
-        <w:rPr>
-          <w:rStyle w:val="token"/>
-          <w:rFonts w:ascii="Courier New" w:hAnsi="Courier New" w:cs="Courier New"/>
-          <w:sz w:val="21"/>
-          <w:szCs w:val="21"/>
-          <w:bdr w:val="single" w:sz="2" w:space="0" w:color="DFDFDF" w:frame="1"/>
-          <w:shd w:val="clear" w:color="auto" w:fill="FCFCFC"/>
-        </w:rPr>
-        <w:t>process</w:t>
-      </w:r>
-      <w:r>
-        <w:rPr>
-          <w:rStyle w:val="token"/>
-          <w:rFonts w:ascii="Courier New" w:hAnsi="Courier New" w:cs="Courier New"/>
-          <w:color w:val="994CC3"/>
-          <w:sz w:val="21"/>
-          <w:szCs w:val="21"/>
-          <w:bdr w:val="single" w:sz="2" w:space="0" w:color="DFDFDF" w:frame="1"/>
-          <w:shd w:val="clear" w:color="auto" w:fill="FCFCFC"/>
-        </w:rPr>
-        <w:t>.</w:t>
-      </w:r>
-      <w:r>
-        <w:rPr>
-          <w:rStyle w:val="token"/>
-          <w:rFonts w:ascii="Courier New" w:hAnsi="Courier New" w:cs="Courier New"/>
-          <w:sz w:val="21"/>
-          <w:szCs w:val="21"/>
-          <w:bdr w:val="single" w:sz="2" w:space="0" w:color="DFDFDF" w:frame="1"/>
-          <w:shd w:val="clear" w:color="auto" w:fill="FCFCFC"/>
-        </w:rPr>
-        <w:t>env</w:t>
-      </w:r>
-      <w:r>
-        <w:rPr>
-          <w:rStyle w:val="token"/>
-          <w:rFonts w:ascii="Courier New" w:hAnsi="Courier New" w:cs="Courier New"/>
-          <w:color w:val="994CC3"/>
-          <w:sz w:val="21"/>
-          <w:szCs w:val="21"/>
-          <w:bdr w:val="single" w:sz="2" w:space="0" w:color="DFDFDF" w:frame="1"/>
-          <w:shd w:val="clear" w:color="auto" w:fill="FCFCFC"/>
-        </w:rPr>
-        <w:t>.</w:t>
-      </w:r>
+        <w:t>SUPABASE</w:t>
+      </w:r>
+      <w:proofErr w:type="gramEnd"/>
       <w:r>
         <w:rPr>
           <w:rStyle w:val="token"/>
@@ -93,23 +421,149 @@
           <w:bdr w:val="single" w:sz="2" w:space="0" w:color="DFDFDF" w:frame="1"/>
           <w:shd w:val="clear" w:color="auto" w:fill="FCFCFC"/>
         </w:rPr>
-        <w:t>SUPABASE</w:t>
-      </w:r>
-      <w:proofErr w:type="gramEnd"/>
-      <w:r>
-        <w:rPr>
-          <w:rStyle w:val="token"/>
-          <w:rFonts w:ascii="Courier New" w:hAnsi="Courier New" w:cs="Courier New"/>
-          <w:color w:val="4876D6"/>
-          <w:sz w:val="21"/>
-          <w:szCs w:val="21"/>
-          <w:bdr w:val="single" w:sz="2" w:space="0" w:color="DFDFDF" w:frame="1"/>
-          <w:shd w:val="clear" w:color="auto" w:fill="FCFCFC"/>
-        </w:rPr>
         <w:t>_KEY</w:t>
       </w:r>
       <w:proofErr w:type="spellEnd"/>
+      <w:r>
+        <w:rPr>
+          <w:rFonts w:ascii="inherit" w:eastAsia="Times New Roman" w:hAnsi="inherit" w:cs="Courier New"/>
+          <w:color w:val="50A14F"/>
+          <w:sz w:val="21"/>
+          <w:szCs w:val="21"/>
+          <w:bdr w:val="single" w:sz="2" w:space="0" w:color="E5E7EB" w:frame="1"/>
+        </w:rPr>
+        <w:t xml:space="preserve"> '</w:t>
+      </w:r>
+      <w:r>
+        <w:rPr>
+          <w:rFonts w:ascii="inherit" w:eastAsia="Times New Roman" w:hAnsi="inherit" w:cs="Courier New"/>
+          <w:color w:val="383A42"/>
+          <w:sz w:val="21"/>
+          <w:szCs w:val="21"/>
+          <w:bdr w:val="single" w:sz="2" w:space="0" w:color="E5E7EB" w:frame="1"/>
+        </w:rPr>
+        <w:t>;</w:t>
+      </w:r>
     </w:p>
+    <w:p>
+      <w:pPr>
+        <w:pBdr>
+          <w:top w:val="single" w:sz="2" w:space="0" w:color="E5E7EB"/>
+          <w:left w:val="single" w:sz="2" w:space="0" w:color="E5E7EB"/>
+          <w:bottom w:val="single" w:sz="2" w:space="0" w:color="E5E7EB"/>
+          <w:right w:val="single" w:sz="2" w:space="0" w:color="E5E7EB"/>
+        </w:pBdr>
+        <w:shd w:val="clear" w:color="auto" w:fill="FAFAFA"/>
+        <w:tabs>
+          <w:tab w:val="left" w:pos="916"/>
+          <w:tab w:val="left" w:pos="1832"/>
+          <w:tab w:val="left" w:pos="2748"/>
+          <w:tab w:val="left" w:pos="3664"/>
+          <w:tab w:val="left" w:pos="4580"/>
+          <w:tab w:val="left" w:pos="5496"/>
+          <w:tab w:val="left" w:pos="6412"/>
+          <w:tab w:val="left" w:pos="7328"/>
+          <w:tab w:val="left" w:pos="8244"/>
+          <w:tab w:val="left" w:pos="9160"/>
+          <w:tab w:val="left" w:pos="10076"/>
+          <w:tab w:val="left" w:pos="10992"/>
+          <w:tab w:val="left" w:pos="11908"/>
+          <w:tab w:val="left" w:pos="12824"/>
+          <w:tab w:val="left" w:pos="13740"/>
+          <w:tab w:val="left" w:pos="14656"/>
+        </w:tabs>
+        <w:spacing w:after="0" w:line="240" w:lineRule="auto"/>
+        <w:rPr>
+          <w:rFonts w:ascii="Consolas" w:eastAsia="Times New Roman" w:hAnsi="Consolas" w:cs="Courier New"/>
+          <w:color w:val="383A42"/>
+          <w:sz w:val="21"/>
+          <w:szCs w:val="21"/>
+        </w:rPr>
+      </w:pPr>
+      <w:proofErr w:type="spellStart"/>
+      <w:r>
+        <w:rPr>
+          <w:rFonts w:ascii="inherit" w:eastAsia="Times New Roman" w:hAnsi="inherit" w:cs="Courier New"/>
+          <w:color w:val="A626A4"/>
+          <w:sz w:val="21"/>
+          <w:szCs w:val="21"/>
+          <w:bdr w:val="single" w:sz="2" w:space="0" w:color="E5E7EB" w:frame="1"/>
+        </w:rPr>
+        <w:t>const</w:t>
+      </w:r>
+      <w:proofErr w:type="spellEnd"/>
+      <w:r>
+        <w:rPr>
+          <w:rFonts w:ascii="inherit" w:eastAsia="Times New Roman" w:hAnsi="inherit" w:cs="Courier New"/>
+          <w:color w:val="383A42"/>
+          <w:sz w:val="21"/>
+          <w:szCs w:val="21"/>
+          <w:bdr w:val="single" w:sz="2" w:space="0" w:color="E5E7EB" w:frame="1"/>
+        </w:rPr>
+        <w:t xml:space="preserve"> </w:t>
+      </w:r>
+      <w:r>
+        <w:rPr>
+          <w:rFonts w:ascii="inherit" w:eastAsia="Times New Roman" w:hAnsi="inherit" w:cs="Courier New"/>
+          <w:color w:val="B76B01"/>
+          <w:sz w:val="21"/>
+          <w:szCs w:val="21"/>
+          <w:bdr w:val="single" w:sz="2" w:space="0" w:color="E5E7EB" w:frame="1"/>
+        </w:rPr>
+        <w:t>STORAGE_BUCKET</w:t>
+      </w:r>
+      <w:r>
+        <w:rPr>
+          <w:rFonts w:ascii="inherit" w:eastAsia="Times New Roman" w:hAnsi="inherit" w:cs="Courier New"/>
+          <w:color w:val="383A42"/>
+          <w:sz w:val="21"/>
+          <w:szCs w:val="21"/>
+          <w:bdr w:val="single" w:sz="2" w:space="0" w:color="E5E7EB" w:frame="1"/>
+        </w:rPr>
+        <w:t xml:space="preserve"> </w:t>
+      </w:r>
+      <w:r>
+        <w:rPr>
+          <w:rFonts w:ascii="inherit" w:eastAsia="Times New Roman" w:hAnsi="inherit" w:cs="Courier New"/>
+          <w:color w:val="4078F2"/>
+          <w:sz w:val="21"/>
+          <w:szCs w:val="21"/>
+          <w:bdr w:val="single" w:sz="2" w:space="0" w:color="E5E7EB" w:frame="1"/>
+        </w:rPr>
+        <w:t>=</w:t>
+      </w:r>
+      <w:r>
+        <w:rPr>
+          <w:rFonts w:ascii="inherit" w:eastAsia="Times New Roman" w:hAnsi="inherit" w:cs="Courier New"/>
+          <w:color w:val="383A42"/>
+          <w:sz w:val="21"/>
+          <w:szCs w:val="21"/>
+          <w:bdr w:val="single" w:sz="2" w:space="0" w:color="E5E7EB" w:frame="1"/>
+        </w:rPr>
+        <w:t xml:space="preserve"> </w:t>
+      </w:r>
+      <w:r>
+        <w:rPr>
+          <w:rFonts w:ascii="inherit" w:eastAsia="Times New Roman" w:hAnsi="inherit" w:cs="Courier New"/>
+          <w:color w:val="50A14F"/>
+          <w:sz w:val="21"/>
+          <w:szCs w:val="21"/>
+          <w:bdr w:val="single" w:sz="2" w:space="0" w:color="E5E7EB" w:frame="1"/>
+        </w:rPr>
+        <w:t>'uploads'</w:t>
+      </w:r>
+      <w:r>
+        <w:rPr>
+          <w:rFonts w:ascii="inherit" w:eastAsia="Times New Roman" w:hAnsi="inherit" w:cs="Courier New"/>
+          <w:color w:val="383A42"/>
+          <w:sz w:val="21"/>
+          <w:szCs w:val="21"/>
+          <w:bdr w:val="single" w:sz="2" w:space="0" w:color="E5E7EB" w:frame="1"/>
+        </w:rPr>
+        <w:t>;</w:t>
+      </w:r>
+    </w:p>
+    <w:p/>
     <w:p>
       <w:bookmarkStart w:id="0" w:name="_GoBack"/>
       <w:bookmarkEnd w:id="0"/>
@@ -517,6 +971,7 @@
   <w:style w:type="paragraph" w:default="1" w:styleId="Normal">
     <w:name w:val="Normal"/>
     <w:qFormat/>
+    <w:rsid w:val="00057D0E"/>
   </w:style>
   <w:style w:type="character" w:default="1" w:styleId="DefaultParagraphFont">
     <w:name w:val="Default Paragraph Font"/>
